--- a/ethics/study-advert.docx
+++ b/ethics/study-advert.docx
@@ -1,6 +1,6 @@
 
 <file path=word/document.xml><?xml version="1.0" encoding="utf-8"?>
-<w:document xmlns:wpc="http://schemas.microsoft.com/office/word/2010/wordprocessingCanvas" xmlns:cx="http://schemas.microsoft.com/office/drawing/2014/chartex" xmlns:cx1="http://schemas.microsoft.com/office/drawing/2015/9/8/chartex" xmlns:cx2="http://schemas.microsoft.com/office/drawing/2015/10/21/chartex" xmlns:cx3="http://schemas.microsoft.com/office/drawing/2016/5/9/chartex" xmlns:cx4="http://schemas.microsoft.com/office/drawing/2016/5/10/chartex" xmlns:cx5="http://schemas.microsoft.com/office/drawing/2016/5/11/chartex" xmlns:cx6="http://schemas.microsoft.com/office/drawing/2016/5/12/chartex" xmlns:cx7="http://schemas.microsoft.com/office/drawing/2016/5/13/chartex" xmlns:cx8="http://schemas.microsoft.com/office/drawing/2016/5/14/chartex" xmlns:mc="http://schemas.openxmlformats.org/markup-compatibility/2006" xmlns:aink="http://schemas.microsoft.com/office/drawing/2016/ink" xmlns:am3d="http://schemas.microsoft.com/office/drawing/2017/model3d" xmlns:o="urn:schemas-microsoft-com:office:office" xmlns:oel="http://schemas.microsoft.com/office/2019/extlst" xmlns:r="http://schemas.openxmlformats.org/officeDocument/2006/relationships" xmlns:m="http://schemas.openxmlformats.org/officeDocument/2006/math" xmlns:v="urn:schemas-microsoft-com:vml" xmlns:wp14="http://schemas.microsoft.com/office/word/2010/wordprocessingDrawing" xmlns:wp="http://schemas.openxmlformats.org/drawingml/2006/wordprocessingDrawing" xmlns:w10="urn:schemas-microsoft-com:office:word" xmlns:w="http://schemas.openxmlformats.org/wordprocessingml/2006/main" xmlns:w14="http://schemas.microsoft.com/office/word/2010/wordml" xmlns:w15="http://schemas.microsoft.com/office/word/2012/wordml" xmlns:w16cex="http://schemas.microsoft.com/office/word/2018/wordml/cex" xmlns:w16cid="http://schemas.microsoft.com/office/word/2016/wordml/cid" xmlns:w16="http://schemas.microsoft.com/office/word/2018/wordml" xmlns:w16du="http://schemas.microsoft.com/office/word/2023/wordml/word16du" xmlns:w16sdtdh="http://schemas.microsoft.com/office/word/2020/wordml/sdtdatahash" xmlns:w16se="http://schemas.microsoft.com/office/word/2015/wordml/symex" xmlns:wpg="http://schemas.microsoft.com/office/word/2010/wordprocessingGroup" xmlns:wpi="http://schemas.microsoft.com/office/word/2010/wordprocessingInk" xmlns:wne="http://schemas.microsoft.com/office/word/2006/wordml" xmlns:wps="http://schemas.microsoft.com/office/word/2010/wordprocessingShape" mc:Ignorable="w14 w15 w16se w16cid w16 w16cex w16sdtdh wp14">
+<w:document xmlns:wpc="http://schemas.microsoft.com/office/word/2010/wordprocessingCanvas" xmlns:cx="http://schemas.microsoft.com/office/drawing/2014/chartex" xmlns:cx1="http://schemas.microsoft.com/office/drawing/2015/9/8/chartex" xmlns:cx2="http://schemas.microsoft.com/office/drawing/2015/10/21/chartex" xmlns:cx3="http://schemas.microsoft.com/office/drawing/2016/5/9/chartex" xmlns:cx4="http://schemas.microsoft.com/office/drawing/2016/5/10/chartex" xmlns:cx5="http://schemas.microsoft.com/office/drawing/2016/5/11/chartex" xmlns:cx6="http://schemas.microsoft.com/office/drawing/2016/5/12/chartex" xmlns:cx7="http://schemas.microsoft.com/office/drawing/2016/5/13/chartex" xmlns:cx8="http://schemas.microsoft.com/office/drawing/2016/5/14/chartex" xmlns:mc="http://schemas.openxmlformats.org/markup-compatibility/2006" xmlns:aink="http://schemas.microsoft.com/office/drawing/2016/ink" xmlns:am3d="http://schemas.microsoft.com/office/drawing/2017/model3d" xmlns:o="urn:schemas-microsoft-com:office:office" xmlns:oel="http://schemas.microsoft.com/office/2019/extlst" xmlns:r="http://schemas.openxmlformats.org/officeDocument/2006/relationships" xmlns:m="http://schemas.openxmlformats.org/officeDocument/2006/math" xmlns:v="urn:schemas-microsoft-com:vml" xmlns:wp14="http://schemas.microsoft.com/office/word/2010/wordprocessingDrawing" xmlns:wp="http://schemas.openxmlformats.org/drawingml/2006/wordprocessingDrawing" xmlns:w10="urn:schemas-microsoft-com:office:word" xmlns:w="http://schemas.openxmlformats.org/wordprocessingml/2006/main" xmlns:w14="http://schemas.microsoft.com/office/word/2010/wordml" xmlns:w15="http://schemas.microsoft.com/office/word/2012/wordml" xmlns:w16cex="http://schemas.microsoft.com/office/word/2018/wordml/cex" xmlns:w16cid="http://schemas.microsoft.com/office/word/2016/wordml/cid" xmlns:w16="http://schemas.microsoft.com/office/word/2018/wordml" xmlns:w16sdtdh="http://schemas.microsoft.com/office/word/2020/wordml/sdtdatahash" xmlns:w16se="http://schemas.microsoft.com/office/word/2015/wordml/symex" xmlns:wpg="http://schemas.microsoft.com/office/word/2010/wordprocessingGroup" xmlns:wpi="http://schemas.microsoft.com/office/word/2010/wordprocessingInk" xmlns:wne="http://schemas.microsoft.com/office/word/2006/wordml" xmlns:wps="http://schemas.microsoft.com/office/word/2010/wordprocessingShape" mc:Ignorable="w14 w15 w16se w16cid w16 w16cex w16sdtdh wp14">
   <w:body>
     <w:p>
       <w:pPr>
@@ -277,7 +277,7 @@
               </wp:anchor>
             </w:drawing>
           </mc:Choice>
-          <mc:Fallback>
+          <mc:Fallback xmlns:w16du="http://schemas.microsoft.com/office/word/2023/wordml/word16du">
             <w:pict>
               <v:line w14:anchorId="324D1520" id="Straight Connector 5" o:spid="_x0000_s1026" style="position:absolute;z-index:251663360;visibility:visible;mso-wrap-style:square;mso-wrap-distance-left:9pt;mso-wrap-distance-top:0;mso-wrap-distance-right:9pt;mso-wrap-distance-bottom:0;mso-position-horizontal:absolute;mso-position-horizontal-relative:text;mso-position-vertical:absolute;mso-position-vertical-relative:text" from="-.8pt,2.4pt" to="440.4pt,2.4pt" o:gfxdata="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" strokecolor="#4579b8 [3044]"/>
             </w:pict>
@@ -326,15 +326,7 @@
           <w:color w:val="000000" w:themeColor="text1"/>
           <w:szCs w:val="24"/>
         </w:rPr>
-        <w:t>you will be shown words or short paragraphs that describe scientific studies</w:t>
-      </w:r>
-      <w:r>
-        <w:rPr>
-          <w:rFonts w:asciiTheme="minorHAnsi" w:hAnsiTheme="minorHAnsi" w:cstheme="minorHAnsi"/>
-          <w:color w:val="000000" w:themeColor="text1"/>
-          <w:szCs w:val="24"/>
-        </w:rPr>
-        <w:t xml:space="preserve"> and asked</w:t>
+        <w:t>you will be shown words or short paragraphs that describe scientific studies and asked</w:t>
       </w:r>
       <w:r>
         <w:rPr>
@@ -350,23 +342,7 @@
           <w:color w:val="000000" w:themeColor="text1"/>
           <w:szCs w:val="24"/>
         </w:rPr>
-        <w:t xml:space="preserve"> </w:t>
-      </w:r>
-      <w:r>
-        <w:rPr>
-          <w:rFonts w:asciiTheme="minorHAnsi" w:hAnsiTheme="minorHAnsi" w:cstheme="minorHAnsi"/>
-          <w:color w:val="000000" w:themeColor="text1"/>
-          <w:szCs w:val="24"/>
-        </w:rPr>
-        <w:t>how significant you think the findings are or how strong you think the findings are.</w:t>
-      </w:r>
-      <w:r>
-        <w:rPr>
-          <w:rFonts w:asciiTheme="minorHAnsi" w:hAnsiTheme="minorHAnsi" w:cstheme="minorHAnsi"/>
-          <w:color w:val="000000" w:themeColor="text1"/>
-          <w:szCs w:val="24"/>
-        </w:rPr>
-        <w:t xml:space="preserve"> You will complete th</w:t>
+        <w:t xml:space="preserve"> how significant you think the findings are or how strong you think the findings are. You will complete th</w:t>
       </w:r>
       <w:r>
         <w:rPr>
@@ -421,7 +397,31 @@
           <w:color w:val="000000"/>
           <w:szCs w:val="24"/>
         </w:rPr>
-        <w:t xml:space="preserve"> (a) speak fluent English; (b) aged between 18-70 years; (c) completed post-secondary education (A-levels in the UK, ATAR in Australia, or equivalent).</w:t>
+        <w:t xml:space="preserve"> (a) speak fluent English; (b) aged between 18-70 years; (c) completed</w:t>
+      </w:r>
+      <w:r>
+        <w:rPr>
+          <w:rFonts w:asciiTheme="minorHAnsi" w:hAnsiTheme="minorHAnsi" w:cstheme="minorHAnsi"/>
+          <w:color w:val="000000"/>
+          <w:szCs w:val="24"/>
+        </w:rPr>
+        <w:t xml:space="preserve"> a doctoral degree</w:t>
+      </w:r>
+      <w:r>
+        <w:rPr>
+          <w:rFonts w:asciiTheme="minorHAnsi" w:hAnsiTheme="minorHAnsi" w:cstheme="minorHAnsi"/>
+          <w:color w:val="000000"/>
+          <w:szCs w:val="24"/>
+        </w:rPr>
+        <w:t xml:space="preserve"> (PhD/other)</w:t>
+      </w:r>
+      <w:r>
+        <w:rPr>
+          <w:rFonts w:asciiTheme="minorHAnsi" w:hAnsiTheme="minorHAnsi" w:cstheme="minorHAnsi"/>
+          <w:color w:val="000000"/>
+          <w:szCs w:val="24"/>
+        </w:rPr>
+        <w:t>.</w:t>
       </w:r>
       <w:r>
         <w:rPr>
@@ -558,7 +558,7 @@
 </file>
 
 <file path=word/endnotes.xml><?xml version="1.0" encoding="utf-8"?>
-<w:endnotes xmlns:wpc="http://schemas.microsoft.com/office/word/2010/wordprocessingCanvas" xmlns:cx="http://schemas.microsoft.com/office/drawing/2014/chartex" xmlns:cx1="http://schemas.microsoft.com/office/drawing/2015/9/8/chartex" xmlns:cx2="http://schemas.microsoft.com/office/drawing/2015/10/21/chartex" xmlns:cx3="http://schemas.microsoft.com/office/drawing/2016/5/9/chartex" xmlns:cx4="http://schemas.microsoft.com/office/drawing/2016/5/10/chartex" xmlns:cx5="http://schemas.microsoft.com/office/drawing/2016/5/11/chartex" xmlns:cx6="http://schemas.microsoft.com/office/drawing/2016/5/12/chartex" xmlns:cx7="http://schemas.microsoft.com/office/drawing/2016/5/13/chartex" xmlns:cx8="http://schemas.microsoft.com/office/drawing/2016/5/14/chartex" xmlns:mc="http://schemas.openxmlformats.org/markup-compatibility/2006" xmlns:aink="http://schemas.microsoft.com/office/drawing/2016/ink" xmlns:am3d="http://schemas.microsoft.com/office/drawing/2017/model3d" xmlns:o="urn:schemas-microsoft-com:office:office" xmlns:oel="http://schemas.microsoft.com/office/2019/extlst" xmlns:r="http://schemas.openxmlformats.org/officeDocument/2006/relationships" xmlns:m="http://schemas.openxmlformats.org/officeDocument/2006/math" xmlns:v="urn:schemas-microsoft-com:vml" xmlns:wp14="http://schemas.microsoft.com/office/word/2010/wordprocessingDrawing" xmlns:wp="http://schemas.openxmlformats.org/drawingml/2006/wordprocessingDrawing" xmlns:w10="urn:schemas-microsoft-com:office:word" xmlns:w="http://schemas.openxmlformats.org/wordprocessingml/2006/main" xmlns:w14="http://schemas.microsoft.com/office/word/2010/wordml" xmlns:w15="http://schemas.microsoft.com/office/word/2012/wordml" xmlns:w16cex="http://schemas.microsoft.com/office/word/2018/wordml/cex" xmlns:w16cid="http://schemas.microsoft.com/office/word/2016/wordml/cid" xmlns:w16="http://schemas.microsoft.com/office/word/2018/wordml" xmlns:w16du="http://schemas.microsoft.com/office/word/2023/wordml/word16du" xmlns:w16sdtdh="http://schemas.microsoft.com/office/word/2020/wordml/sdtdatahash" xmlns:w16se="http://schemas.microsoft.com/office/word/2015/wordml/symex" xmlns:wpg="http://schemas.microsoft.com/office/word/2010/wordprocessingGroup" xmlns:wpi="http://schemas.microsoft.com/office/word/2010/wordprocessingInk" xmlns:wne="http://schemas.microsoft.com/office/word/2006/wordml" xmlns:wps="http://schemas.microsoft.com/office/word/2010/wordprocessingShape" mc:Ignorable="w14 w15 w16se w16cid w16 w16cex w16sdtdh wp14">
+<w:endnotes xmlns:wpc="http://schemas.microsoft.com/office/word/2010/wordprocessingCanvas" xmlns:cx="http://schemas.microsoft.com/office/drawing/2014/chartex" xmlns:cx1="http://schemas.microsoft.com/office/drawing/2015/9/8/chartex" xmlns:cx2="http://schemas.microsoft.com/office/drawing/2015/10/21/chartex" xmlns:cx3="http://schemas.microsoft.com/office/drawing/2016/5/9/chartex" xmlns:cx4="http://schemas.microsoft.com/office/drawing/2016/5/10/chartex" xmlns:cx5="http://schemas.microsoft.com/office/drawing/2016/5/11/chartex" xmlns:cx6="http://schemas.microsoft.com/office/drawing/2016/5/12/chartex" xmlns:cx7="http://schemas.microsoft.com/office/drawing/2016/5/13/chartex" xmlns:cx8="http://schemas.microsoft.com/office/drawing/2016/5/14/chartex" xmlns:mc="http://schemas.openxmlformats.org/markup-compatibility/2006" xmlns:aink="http://schemas.microsoft.com/office/drawing/2016/ink" xmlns:am3d="http://schemas.microsoft.com/office/drawing/2017/model3d" xmlns:o="urn:schemas-microsoft-com:office:office" xmlns:oel="http://schemas.microsoft.com/office/2019/extlst" xmlns:r="http://schemas.openxmlformats.org/officeDocument/2006/relationships" xmlns:m="http://schemas.openxmlformats.org/officeDocument/2006/math" xmlns:v="urn:schemas-microsoft-com:vml" xmlns:wp14="http://schemas.microsoft.com/office/word/2010/wordprocessingDrawing" xmlns:wp="http://schemas.openxmlformats.org/drawingml/2006/wordprocessingDrawing" xmlns:w10="urn:schemas-microsoft-com:office:word" xmlns:w="http://schemas.openxmlformats.org/wordprocessingml/2006/main" xmlns:w14="http://schemas.microsoft.com/office/word/2010/wordml" xmlns:w15="http://schemas.microsoft.com/office/word/2012/wordml" xmlns:w16cex="http://schemas.microsoft.com/office/word/2018/wordml/cex" xmlns:w16cid="http://schemas.microsoft.com/office/word/2016/wordml/cid" xmlns:w16="http://schemas.microsoft.com/office/word/2018/wordml" xmlns:w16sdtdh="http://schemas.microsoft.com/office/word/2020/wordml/sdtdatahash" xmlns:w16se="http://schemas.microsoft.com/office/word/2015/wordml/symex" xmlns:wpg="http://schemas.microsoft.com/office/word/2010/wordprocessingGroup" xmlns:wpi="http://schemas.microsoft.com/office/word/2010/wordprocessingInk" xmlns:wne="http://schemas.microsoft.com/office/word/2006/wordml" xmlns:wps="http://schemas.microsoft.com/office/word/2010/wordprocessingShape" mc:Ignorable="w14 w15 w16se w16cid w16 w16cex w16sdtdh wp14">
   <w:endnote w:type="separator" w:id="-1">
     <w:p>
       <w:pPr>
@@ -583,7 +583,7 @@
 </file>
 
 <file path=word/footer1.xml><?xml version="1.0" encoding="utf-8"?>
-<w:ftr xmlns:wpc="http://schemas.microsoft.com/office/word/2010/wordprocessingCanvas" xmlns:cx="http://schemas.microsoft.com/office/drawing/2014/chartex" xmlns:cx1="http://schemas.microsoft.com/office/drawing/2015/9/8/chartex" xmlns:cx2="http://schemas.microsoft.com/office/drawing/2015/10/21/chartex" xmlns:cx3="http://schemas.microsoft.com/office/drawing/2016/5/9/chartex" xmlns:cx4="http://schemas.microsoft.com/office/drawing/2016/5/10/chartex" xmlns:cx5="http://schemas.microsoft.com/office/drawing/2016/5/11/chartex" xmlns:cx6="http://schemas.microsoft.com/office/drawing/2016/5/12/chartex" xmlns:cx7="http://schemas.microsoft.com/office/drawing/2016/5/13/chartex" xmlns:cx8="http://schemas.microsoft.com/office/drawing/2016/5/14/chartex" xmlns:mc="http://schemas.openxmlformats.org/markup-compatibility/2006" xmlns:aink="http://schemas.microsoft.com/office/drawing/2016/ink" xmlns:am3d="http://schemas.microsoft.com/office/drawing/2017/model3d" xmlns:o="urn:schemas-microsoft-com:office:office" xmlns:oel="http://schemas.microsoft.com/office/2019/extlst" xmlns:r="http://schemas.openxmlformats.org/officeDocument/2006/relationships" xmlns:m="http://schemas.openxmlformats.org/officeDocument/2006/math" xmlns:v="urn:schemas-microsoft-com:vml" xmlns:wp14="http://schemas.microsoft.com/office/word/2010/wordprocessingDrawing" xmlns:wp="http://schemas.openxmlformats.org/drawingml/2006/wordprocessingDrawing" xmlns:w10="urn:schemas-microsoft-com:office:word" xmlns:w="http://schemas.openxmlformats.org/wordprocessingml/2006/main" xmlns:w14="http://schemas.microsoft.com/office/word/2010/wordml" xmlns:w15="http://schemas.microsoft.com/office/word/2012/wordml" xmlns:w16cex="http://schemas.microsoft.com/office/word/2018/wordml/cex" xmlns:w16cid="http://schemas.microsoft.com/office/word/2016/wordml/cid" xmlns:w16="http://schemas.microsoft.com/office/word/2018/wordml" xmlns:w16du="http://schemas.microsoft.com/office/word/2023/wordml/word16du" xmlns:w16sdtdh="http://schemas.microsoft.com/office/word/2020/wordml/sdtdatahash" xmlns:w16se="http://schemas.microsoft.com/office/word/2015/wordml/symex" xmlns:wpg="http://schemas.microsoft.com/office/word/2010/wordprocessingGroup" xmlns:wpi="http://schemas.microsoft.com/office/word/2010/wordprocessingInk" xmlns:wne="http://schemas.microsoft.com/office/word/2006/wordml" xmlns:wps="http://schemas.microsoft.com/office/word/2010/wordprocessingShape" mc:Ignorable="w14 w15 w16se w16cid w16 w16cex w16sdtdh wp14">
+<w:ftr xmlns:wpc="http://schemas.microsoft.com/office/word/2010/wordprocessingCanvas" xmlns:cx="http://schemas.microsoft.com/office/drawing/2014/chartex" xmlns:cx1="http://schemas.microsoft.com/office/drawing/2015/9/8/chartex" xmlns:cx2="http://schemas.microsoft.com/office/drawing/2015/10/21/chartex" xmlns:cx3="http://schemas.microsoft.com/office/drawing/2016/5/9/chartex" xmlns:cx4="http://schemas.microsoft.com/office/drawing/2016/5/10/chartex" xmlns:cx5="http://schemas.microsoft.com/office/drawing/2016/5/11/chartex" xmlns:cx6="http://schemas.microsoft.com/office/drawing/2016/5/12/chartex" xmlns:cx7="http://schemas.microsoft.com/office/drawing/2016/5/13/chartex" xmlns:cx8="http://schemas.microsoft.com/office/drawing/2016/5/14/chartex" xmlns:mc="http://schemas.openxmlformats.org/markup-compatibility/2006" xmlns:aink="http://schemas.microsoft.com/office/drawing/2016/ink" xmlns:am3d="http://schemas.microsoft.com/office/drawing/2017/model3d" xmlns:o="urn:schemas-microsoft-com:office:office" xmlns:oel="http://schemas.microsoft.com/office/2019/extlst" xmlns:r="http://schemas.openxmlformats.org/officeDocument/2006/relationships" xmlns:m="http://schemas.openxmlformats.org/officeDocument/2006/math" xmlns:v="urn:schemas-microsoft-com:vml" xmlns:wp14="http://schemas.microsoft.com/office/word/2010/wordprocessingDrawing" xmlns:wp="http://schemas.openxmlformats.org/drawingml/2006/wordprocessingDrawing" xmlns:w10="urn:schemas-microsoft-com:office:word" xmlns:w="http://schemas.openxmlformats.org/wordprocessingml/2006/main" xmlns:w14="http://schemas.microsoft.com/office/word/2010/wordml" xmlns:w15="http://schemas.microsoft.com/office/word/2012/wordml" xmlns:w16cex="http://schemas.microsoft.com/office/word/2018/wordml/cex" xmlns:w16cid="http://schemas.microsoft.com/office/word/2016/wordml/cid" xmlns:w16="http://schemas.microsoft.com/office/word/2018/wordml" xmlns:w16sdtdh="http://schemas.microsoft.com/office/word/2020/wordml/sdtdatahash" xmlns:w16se="http://schemas.microsoft.com/office/word/2015/wordml/symex" xmlns:wpg="http://schemas.microsoft.com/office/word/2010/wordprocessingGroup" xmlns:wpi="http://schemas.microsoft.com/office/word/2010/wordprocessingInk" xmlns:wne="http://schemas.microsoft.com/office/word/2006/wordml" xmlns:wps="http://schemas.microsoft.com/office/word/2010/wordprocessingShape" mc:Ignorable="w14 w15 w16se w16cid w16 w16cex w16sdtdh wp14">
   <w:p>
     <w:pPr>
       <w:pStyle w:val="Footer"/>
@@ -699,14 +699,62 @@
         <w:color w:val="000000" w:themeColor="text1"/>
         <w:sz w:val="22"/>
       </w:rPr>
-      <w:t>.0 01/03/2023</w:t>
+      <w:t>.</w:t>
+    </w:r>
+    <w:r>
+      <w:rPr>
+        <w:rFonts w:asciiTheme="minorHAnsi" w:hAnsiTheme="minorHAnsi"/>
+        <w:color w:val="000000" w:themeColor="text1"/>
+        <w:sz w:val="22"/>
+      </w:rPr>
+      <w:t>1</w:t>
+    </w:r>
+    <w:r>
+      <w:rPr>
+        <w:rFonts w:asciiTheme="minorHAnsi" w:hAnsiTheme="minorHAnsi"/>
+        <w:color w:val="000000" w:themeColor="text1"/>
+        <w:sz w:val="22"/>
+      </w:rPr>
+      <w:t xml:space="preserve"> </w:t>
+    </w:r>
+    <w:r>
+      <w:rPr>
+        <w:rFonts w:asciiTheme="minorHAnsi" w:hAnsiTheme="minorHAnsi"/>
+        <w:color w:val="000000" w:themeColor="text1"/>
+        <w:sz w:val="22"/>
+      </w:rPr>
+      <w:t>14</w:t>
+    </w:r>
+    <w:r>
+      <w:rPr>
+        <w:rFonts w:asciiTheme="minorHAnsi" w:hAnsiTheme="minorHAnsi"/>
+        <w:color w:val="000000" w:themeColor="text1"/>
+        <w:sz w:val="22"/>
+      </w:rPr>
+      <w:t>/0</w:t>
+    </w:r>
+    <w:r>
+      <w:rPr>
+        <w:rFonts w:asciiTheme="minorHAnsi" w:hAnsiTheme="minorHAnsi"/>
+        <w:color w:val="000000" w:themeColor="text1"/>
+        <w:sz w:val="22"/>
+      </w:rPr>
+      <w:t>9</w:t>
+    </w:r>
+    <w:r>
+      <w:rPr>
+        <w:rFonts w:asciiTheme="minorHAnsi" w:hAnsiTheme="minorHAnsi"/>
+        <w:color w:val="000000" w:themeColor="text1"/>
+        <w:sz w:val="22"/>
+      </w:rPr>
+      <w:t>/2023</w:t>
     </w:r>
   </w:p>
 </w:ftr>
 </file>
 
 <file path=word/footnotes.xml><?xml version="1.0" encoding="utf-8"?>
-<w:footnotes xmlns:wpc="http://schemas.microsoft.com/office/word/2010/wordprocessingCanvas" xmlns:cx="http://schemas.microsoft.com/office/drawing/2014/chartex" xmlns:cx1="http://schemas.microsoft.com/office/drawing/2015/9/8/chartex" xmlns:cx2="http://schemas.microsoft.com/office/drawing/2015/10/21/chartex" xmlns:cx3="http://schemas.microsoft.com/office/drawing/2016/5/9/chartex" xmlns:cx4="http://schemas.microsoft.com/office/drawing/2016/5/10/chartex" xmlns:cx5="http://schemas.microsoft.com/office/drawing/2016/5/11/chartex" xmlns:cx6="http://schemas.microsoft.com/office/drawing/2016/5/12/chartex" xmlns:cx7="http://schemas.microsoft.com/office/drawing/2016/5/13/chartex" xmlns:cx8="http://schemas.microsoft.com/office/drawing/2016/5/14/chartex" xmlns:mc="http://schemas.openxmlformats.org/markup-compatibility/2006" xmlns:aink="http://schemas.microsoft.com/office/drawing/2016/ink" xmlns:am3d="http://schemas.microsoft.com/office/drawing/2017/model3d" xmlns:o="urn:schemas-microsoft-com:office:office" xmlns:oel="http://schemas.microsoft.com/office/2019/extlst" xmlns:r="http://schemas.openxmlformats.org/officeDocument/2006/relationships" xmlns:m="http://schemas.openxmlformats.org/officeDocument/2006/math" xmlns:v="urn:schemas-microsoft-com:vml" xmlns:wp14="http://schemas.microsoft.com/office/word/2010/wordprocessingDrawing" xmlns:wp="http://schemas.openxmlformats.org/drawingml/2006/wordprocessingDrawing" xmlns:w10="urn:schemas-microsoft-com:office:word" xmlns:w="http://schemas.openxmlformats.org/wordprocessingml/2006/main" xmlns:w14="http://schemas.microsoft.com/office/word/2010/wordml" xmlns:w15="http://schemas.microsoft.com/office/word/2012/wordml" xmlns:w16cex="http://schemas.microsoft.com/office/word/2018/wordml/cex" xmlns:w16cid="http://schemas.microsoft.com/office/word/2016/wordml/cid" xmlns:w16="http://schemas.microsoft.com/office/word/2018/wordml" xmlns:w16du="http://schemas.microsoft.com/office/word/2023/wordml/word16du" xmlns:w16sdtdh="http://schemas.microsoft.com/office/word/2020/wordml/sdtdatahash" xmlns:w16se="http://schemas.microsoft.com/office/word/2015/wordml/symex" xmlns:wpg="http://schemas.microsoft.com/office/word/2010/wordprocessingGroup" xmlns:wpi="http://schemas.microsoft.com/office/word/2010/wordprocessingInk" xmlns:wne="http://schemas.microsoft.com/office/word/2006/wordml" xmlns:wps="http://schemas.microsoft.com/office/word/2010/wordprocessingShape" mc:Ignorable="w14 w15 w16se w16cid w16 w16cex w16sdtdh wp14">
+<w:footnotes xmlns:wpc="http://schemas.microsoft.com/office/word/2010/wordprocessingCanvas" xmlns:cx="http://schemas.microsoft.com/office/drawing/2014/chartex" xmlns:cx1="http://schemas.microsoft.com/office/drawing/2015/9/8/chartex" xmlns:cx2="http://schemas.microsoft.com/office/drawing/2015/10/21/chartex" xmlns:cx3="http://schemas.microsoft.com/office/drawing/2016/5/9/chartex" xmlns:cx4="http://schemas.microsoft.com/office/drawing/2016/5/10/chartex" xmlns:cx5="http://schemas.microsoft.com/office/drawing/2016/5/11/chartex" xmlns:cx6="http://schemas.microsoft.com/office/drawing/2016/5/12/chartex" xmlns:cx7="http://schemas.microsoft.com/office/drawing/2016/5/13/chartex" xmlns:cx8="http://schemas.microsoft.com/office/drawing/2016/5/14/chartex" xmlns:mc="http://schemas.openxmlformats.org/markup-compatibility/2006" xmlns:aink="http://schemas.microsoft.com/office/drawing/2016/ink" xmlns:am3d="http://schemas.microsoft.com/office/drawing/2017/model3d" xmlns:o="urn:schemas-microsoft-com:office:office" xmlns:oel="http://schemas.microsoft.com/office/2019/extlst" xmlns:r="http://schemas.openxmlformats.org/officeDocument/2006/relationships" xmlns:m="http://schemas.openxmlformats.org/officeDocument/2006/math" xmlns:v="urn:schemas-microsoft-com:vml" xmlns:wp14="http://schemas.microsoft.com/office/word/2010/wordprocessingDrawing" xmlns:wp="http://schemas.openxmlformats.org/drawingml/2006/wordprocessingDrawing" xmlns:w10="urn:schemas-microsoft-com:office:word" xmlns:w="http://schemas.openxmlformats.org/wordprocessingml/2006/main" xmlns:w14="http://schemas.microsoft.com/office/word/2010/wordml" xmlns:w15="http://schemas.microsoft.com/office/word/2012/wordml" xmlns:w16cex="http://schemas.microsoft.com/office/word/2018/wordml/cex" xmlns:w16cid="http://schemas.microsoft.com/office/word/2016/wordml/cid" xmlns:w16="http://schemas.microsoft.com/office/word/2018/wordml" xmlns:w16sdtdh="http://schemas.microsoft.com/office/word/2020/wordml/sdtdatahash" xmlns:w16se="http://schemas.microsoft.com/office/word/2015/wordml/symex" xmlns:wpg="http://schemas.microsoft.com/office/word/2010/wordprocessingGroup" xmlns:wpi="http://schemas.microsoft.com/office/word/2010/wordprocessingInk" xmlns:wne="http://schemas.microsoft.com/office/word/2006/wordml" xmlns:wps="http://schemas.microsoft.com/office/word/2010/wordprocessingShape" mc:Ignorable="w14 w15 w16se w16cid w16 w16cex w16sdtdh wp14">
   <w:footnote w:type="separator" w:id="-1">
     <w:p>
       <w:pPr>
